--- a/对朵说/我的音乐梦想.docx
+++ b/对朵说/我的音乐梦想.docx
@@ -4,7 +4,6 @@
   <w:body>
     <w:p>
       <w:pPr>
-        <w:pStyle w:val="2"/>
         <w:bidi w:val="0"/>
         <w:rPr>
           <w:rFonts w:hint="eastAsia"/>
@@ -16,7 +15,7 @@
           <w:rFonts w:hint="eastAsia"/>
           <w:lang w:val="en-US" w:eastAsia="zh-CN"/>
         </w:rPr>
-        <w:t>对朵说：1. 我的音乐梦想</w:t>
+        <w:t>对朵说：我的音乐梦想</w:t>
       </w:r>
     </w:p>
     <w:p>
@@ -82,16 +81,124 @@
     <w:p>
       <w:pPr>
         <w:rPr>
+          <w:rFonts w:hint="eastAsia"/>
+          <w:lang w:val="en-US" w:eastAsia="zh-CN"/>
+        </w:rPr>
+      </w:pPr>
+      <w:r>
+        <w:rPr>
+          <w:rFonts w:hint="eastAsia"/>
+          <w:lang w:val="en-US" w:eastAsia="zh-CN"/>
+        </w:rPr>
+        <w:t>北京的酒吧，自由的文化，青春该有的样子</w:t>
+      </w:r>
+    </w:p>
+    <w:p>
+      <w:pPr>
+        <w:rPr>
+          <w:rFonts w:hint="eastAsia"/>
+          <w:lang w:val="en-US" w:eastAsia="zh-CN"/>
+        </w:rPr>
+      </w:pPr>
+    </w:p>
+    <w:p>
+      <w:pPr>
+        <w:ind w:firstLine="420" w:firstLineChars="0"/>
+        <w:rPr>
+          <w:rFonts w:hint="eastAsia"/>
+          <w:sz w:val="21"/>
+          <w:szCs w:val="21"/>
+          <w:lang w:val="en-US" w:eastAsia="zh-CN"/>
+        </w:rPr>
+      </w:pPr>
+      <w:r>
+        <w:rPr>
+          <w:rFonts w:hint="eastAsia"/>
+          <w:sz w:val="21"/>
+          <w:szCs w:val="21"/>
+          <w:lang w:val="en-US" w:eastAsia="zh-CN"/>
+        </w:rPr>
+        <w:t>朵朵，我是爸爸，这是“对朵说”系列的第一篇文章，今天是2019年10月23日，明天就是你一周岁的生日了。</w:t>
+      </w:r>
+    </w:p>
+    <w:p>
+      <w:pPr>
+        <w:ind w:firstLine="420" w:firstLineChars="0"/>
+        <w:rPr>
+          <w:rFonts w:hint="eastAsia"/>
+          <w:sz w:val="21"/>
+          <w:szCs w:val="21"/>
+          <w:lang w:val="en-US" w:eastAsia="zh-CN"/>
+        </w:rPr>
+      </w:pPr>
+      <w:r>
+        <w:rPr>
+          <w:rFonts w:hint="eastAsia"/>
+          <w:sz w:val="21"/>
+          <w:szCs w:val="21"/>
+          <w:lang w:val="en-US" w:eastAsia="zh-CN"/>
+        </w:rPr>
+        <w:t>去年的今天，我和你的妈妈怀着激动的心情已经在市医院里住下了。憧憬着到底是一个什么样的宝宝会和我们见面呢？是个男孩还是女孩？当你“哇”的一声来到这个世界时，我感动的流下了眼泪，这就是我的宝宝，这是我的孩子的哭声，我成为了一名父亲，我要用我的生命去养育她，让她健康，让她快乐，让她成长。</w:t>
+      </w:r>
+    </w:p>
+    <w:p>
+      <w:pPr>
+        <w:ind w:firstLine="420" w:firstLineChars="0"/>
+        <w:rPr>
+          <w:rFonts w:hint="eastAsia"/>
+          <w:sz w:val="21"/>
+          <w:szCs w:val="21"/>
+          <w:lang w:val="en-US" w:eastAsia="zh-CN"/>
+        </w:rPr>
+      </w:pPr>
+      <w:r>
+        <w:rPr>
+          <w:rFonts w:hint="eastAsia"/>
+          <w:sz w:val="21"/>
+          <w:szCs w:val="21"/>
+          <w:lang w:val="en-US" w:eastAsia="zh-CN"/>
+        </w:rPr>
+        <w:t>过去的一年里，你的哭声伴随着我和你妈的每时每刻，睡不醒要哭，睡醒了要哭，吃不饱要哭，拉臭臭了也要哭，打针的时候哭声更是响彻云霄啊！我朵的哭声那真是秒杀一切同龄人呀！有时候，我会跟你说：“朵朵，咱长大了要当歌唱家嘛？”。</w:t>
+      </w:r>
+    </w:p>
+    <w:p>
+      <w:pPr>
+        <w:ind w:firstLine="420" w:firstLineChars="0"/>
+        <w:rPr>
+          <w:rFonts w:hint="eastAsia"/>
+          <w:sz w:val="21"/>
+          <w:szCs w:val="21"/>
+          <w:lang w:val="en-US" w:eastAsia="zh-CN"/>
+        </w:rPr>
+      </w:pPr>
+      <w:r>
+        <w:rPr>
+          <w:rFonts w:hint="eastAsia"/>
+          <w:sz w:val="21"/>
+          <w:szCs w:val="21"/>
+          <w:lang w:val="en-US" w:eastAsia="zh-CN"/>
+        </w:rPr>
+        <w:t>正好，今年夏天有一档音乐节目，叫《乐队的夏天》，挺火的。爸爸看得很带劲，看到这些乐手在台上疯狂的摇滚，让爸爸也被摇滚的精神感动了。其实，爸爸也曾经摇滚过。</w:t>
+      </w:r>
+    </w:p>
+    <w:p>
+      <w:pPr>
+        <w:ind w:firstLine="420" w:firstLineChars="0"/>
+        <w:rPr>
           <w:rFonts w:hint="default"/>
-          <w:lang w:val="en-US" w:eastAsia="zh-CN"/>
-        </w:rPr>
-      </w:pPr>
-      <w:r>
-        <w:rPr>
-          <w:rFonts w:hint="eastAsia"/>
-          <w:lang w:val="en-US" w:eastAsia="zh-CN"/>
-        </w:rPr>
-        <w:t>北京的酒吧，自由的文化，青春该有的样子</w:t>
+          <w:sz w:val="21"/>
+          <w:szCs w:val="21"/>
+          <w:lang w:val="en-US" w:eastAsia="zh-CN"/>
+        </w:rPr>
+      </w:pPr>
+      <w:r>
+        <w:rPr>
+          <w:rFonts w:hint="eastAsia"/>
+          <w:sz w:val="21"/>
+          <w:szCs w:val="21"/>
+          <w:lang w:val="en-US" w:eastAsia="zh-CN"/>
+        </w:rPr>
+        <w:t>当年上大一的时候，</w:t>
       </w:r>
       <w:bookmarkStart w:id="0" w:name="_GoBack"/>
       <w:bookmarkEnd w:id="0"/>
@@ -409,7 +516,6 @@
     <w:semiHidden/>
     <w:uiPriority w:val="0"/>
     <w:tblPr>
-      <w:tblLayout w:type="fixed"/>
       <w:tblCellMar>
         <w:top w:w="0" w:type="dxa"/>
         <w:left w:w="108" w:type="dxa"/>
